--- a/project2/Chalk_Project2_Proposal_7381.docx
+++ b/project2/Chalk_Project2_Proposal_7381.docx
@@ -1480,12 +1480,17 @@
     </w:p>
     <w:p>
       <w:pPr>
-        <w:rPr/>
-      </w:pPr>
-      <w:r>
-        <w:rPr>
-          <w:rtl w:val="0"/>
-        </w:rPr>
+        <w:spacing w:line="480" w:lineRule="auto"/>
+        <w:rPr>
+          <w:rFonts w:ascii="Times New Roman" w:cs="Times New Roman" w:eastAsia="Times New Roman" w:hAnsi="Times New Roman"/>
+        </w:rPr>
+      </w:pPr>
+      <w:r>
+        <w:rPr>
+          <w:rFonts w:ascii="Times New Roman" w:cs="Times New Roman" w:eastAsia="Times New Roman" w:hAnsi="Times New Roman"/>
+          <w:rtl w:val="0"/>
+        </w:rPr>
+        <w:t xml:space="preserve">SEO will be vital to ensure to company receives appropriate traffic. Semantic HTML and metadata will be included to adhere to these guidelines. </w:t>
       </w:r>
     </w:p>
     <w:sectPr>
